--- a/public/template/question_card.docx
+++ b/public/template/question_card.docx
@@ -84,27 +84,7 @@
                 <w:szCs w:val="24"/>
                 <w:lang w:val="en-US"/>
               </w:rPr>
-              <w:t>${tipe} ${semester</w:t>
-            </w:r>
-            <w:r>
-              <w:rPr>
-                <w:rFonts w:ascii="Times New Roman" w:hAnsi="Times New Roman"/>
-                <w:b/>
-                <w:sz w:val="24"/>
-                <w:szCs w:val="24"/>
-                <w:lang w:val="en-US"/>
-              </w:rPr>
-              <w:t xml:space="preserve"> </w:t>
-            </w:r>
-            <w:r>
-              <w:rPr>
-                <w:rFonts w:ascii="Times New Roman" w:hAnsi="Times New Roman"/>
-                <w:b/>
-                <w:sz w:val="24"/>
-                <w:szCs w:val="24"/>
-                <w:lang w:val="en-US"/>
-              </w:rPr>
-              <w:t>}</w:t>
+              <w:t>${tipe} ${semester}</w:t>
             </w:r>
           </w:p>
           <w:p>

--- a/public/template/question_card.docx
+++ b/public/template/question_card.docx
@@ -1068,9 +1068,7 @@
       </w:tr>
       <w:tr>
         <w:trPr>
-          <w:gridAfter w:val="5"/>
-          <w:wAfter w:w="11028" w:type="dxa"/>
-          <w:trHeight w:val="276"/>
+          <w:trHeight w:val="51"/>
         </w:trPr>
         <w:tc>
           <w:tcPr>
@@ -1086,6 +1084,77 @@
                 <w:bCs/>
                 <w:sz w:val="24"/>
                 <w:szCs w:val="24"/>
+              </w:rPr>
+            </w:pPr>
+          </w:p>
+        </w:tc>
+        <w:tc>
+          <w:tcPr>
+            <w:tcW w:w="2523" w:type="dxa"/>
+            <w:gridSpan w:val="2"/>
+          </w:tcPr>
+          <w:p>
+            <w:pPr>
+              <w:spacing w:after="0" w:line="240" w:lineRule="auto"/>
+              <w:jc w:val="center"/>
+              <w:rPr>
+                <w:rFonts w:ascii="Times New Roman" w:hAnsi="Times New Roman"/>
+                <w:bCs/>
+                <w:sz w:val="24"/>
+                <w:szCs w:val="24"/>
+              </w:rPr>
+            </w:pPr>
+          </w:p>
+        </w:tc>
+        <w:tc>
+          <w:tcPr>
+            <w:tcW w:w="1588" w:type="dxa"/>
+          </w:tcPr>
+          <w:p>
+            <w:pPr>
+              <w:spacing w:after="0" w:line="240" w:lineRule="auto"/>
+              <w:jc w:val="center"/>
+              <w:rPr>
+                <w:rFonts w:ascii="Times New Roman" w:hAnsi="Times New Roman"/>
+                <w:bCs/>
+                <w:sz w:val="24"/>
+                <w:szCs w:val="24"/>
+                <w:lang w:val="en-US"/>
+              </w:rPr>
+            </w:pPr>
+          </w:p>
+        </w:tc>
+        <w:tc>
+          <w:tcPr>
+            <w:tcW w:w="2665" w:type="dxa"/>
+          </w:tcPr>
+          <w:p>
+            <w:pPr>
+              <w:spacing w:after="0" w:line="240" w:lineRule="auto"/>
+              <w:jc w:val="center"/>
+              <w:rPr>
+                <w:rFonts w:ascii="Times New Roman" w:hAnsi="Times New Roman"/>
+                <w:bCs/>
+                <w:sz w:val="24"/>
+                <w:szCs w:val="24"/>
+              </w:rPr>
+            </w:pPr>
+          </w:p>
+        </w:tc>
+        <w:tc>
+          <w:tcPr>
+            <w:tcW w:w="4252" w:type="dxa"/>
+          </w:tcPr>
+          <w:p>
+            <w:pPr>
+              <w:spacing w:after="0" w:line="240" w:lineRule="auto"/>
+              <w:jc w:val="center"/>
+              <w:rPr>
+                <w:rFonts w:ascii="Times New Roman" w:hAnsi="Times New Roman"/>
+                <w:bCs/>
+                <w:sz w:val="24"/>
+                <w:szCs w:val="24"/>
+                <w:lang w:val="en-US"/>
               </w:rPr>
             </w:pPr>
           </w:p>
